--- a/BaseProject-master/docs/客戶規格書.docx
+++ b/BaseProject-master/docs/客戶規格書.docx
@@ -27,8 +27,6 @@
         </w:rPr>
         <w:t>客戶規格書</w:t>
       </w:r>
-      <w:bookmarkStart w:id="0" w:name="_GoBack"/>
-      <w:bookmarkEnd w:id="0"/>
     </w:p>
     <w:p>
       <w:pPr>
@@ -38,7 +36,7 @@
         <w:adjustRightInd w:val="0"/>
         <w:spacing w:line="400" w:lineRule="atLeast"/>
         <w:rPr>
-          <w:rFonts w:ascii="Arial" w:hAnsi="Arial" w:cs="Arial" w:hint="eastAsia"/>
+          <w:rFonts w:ascii="Arial" w:hAnsi="Arial" w:cs="Arial"/>
           <w:color w:val="000000"/>
           <w:kern w:val="0"/>
           <w:sz w:val="29"/>
@@ -85,7 +83,6 @@
         </w:rPr>
         <w:t xml:space="preserve"> </w:t>
       </w:r>
-      <w:proofErr w:type="spellStart"/>
       <w:r>
         <w:rPr>
           <w:rFonts w:ascii="Arial" w:hAnsi="Arial" w:cs="Arial"/>
@@ -96,7 +93,6 @@
         </w:rPr>
         <w:t>handsomelee</w:t>
       </w:r>
-      <w:proofErr w:type="spellEnd"/>
     </w:p>
     <w:p>
       <w:pPr>
@@ -106,7 +102,7 @@
         <w:adjustRightInd w:val="0"/>
         <w:spacing w:line="400" w:lineRule="atLeast"/>
         <w:rPr>
-          <w:rFonts w:ascii="Arial" w:hAnsi="Arial" w:cs="Arial" w:hint="eastAsia"/>
+          <w:rFonts w:ascii="Arial" w:hAnsi="Arial" w:cs="Arial"/>
           <w:color w:val="000000"/>
           <w:kern w:val="0"/>
           <w:sz w:val="29"/>
@@ -238,7 +234,7 @@
         <w:adjustRightInd w:val="0"/>
         <w:spacing w:line="400" w:lineRule="atLeast"/>
         <w:rPr>
-          <w:rFonts w:ascii="Arial" w:hAnsi="Arial" w:cs="Arial" w:hint="eastAsia"/>
+          <w:rFonts w:ascii="Arial" w:hAnsi="Arial" w:cs="Arial"/>
           <w:color w:val="000000"/>
           <w:kern w:val="0"/>
           <w:sz w:val="29"/>
@@ -560,7 +556,7 @@
         <w:adjustRightInd w:val="0"/>
         <w:spacing w:line="400" w:lineRule="atLeast"/>
         <w:rPr>
-          <w:rFonts w:ascii="Arial" w:hAnsi="Arial" w:cs="Arial" w:hint="eastAsia"/>
+          <w:rFonts w:ascii="Arial" w:hAnsi="Arial" w:cs="Arial"/>
           <w:color w:val="000000"/>
           <w:kern w:val="0"/>
           <w:sz w:val="29"/>
@@ -586,7 +582,7 @@
         <w:adjustRightInd w:val="0"/>
         <w:spacing w:line="400" w:lineRule="atLeast"/>
         <w:rPr>
-          <w:rFonts w:ascii="Arial" w:hAnsi="Arial" w:cs="Arial" w:hint="eastAsia"/>
+          <w:rFonts w:ascii="Arial" w:hAnsi="Arial" w:cs="Arial"/>
           <w:color w:val="000000"/>
           <w:kern w:val="0"/>
           <w:sz w:val="29"/>
@@ -602,6 +598,82 @@
           <w:szCs w:val="29"/>
         </w:rPr>
         <w:t>規格：</w:t>
+      </w:r>
+    </w:p>
+    <w:p>
+      <w:pPr>
+        <w:widowControl/>
+        <w:autoSpaceDE w:val="0"/>
+        <w:autoSpaceDN w:val="0"/>
+        <w:adjustRightInd w:val="0"/>
+        <w:spacing w:line="400" w:lineRule="atLeast"/>
+        <w:rPr>
+          <w:rFonts w:ascii="Arial" w:hAnsi="Arial" w:cs="Arial" w:hint="eastAsia"/>
+          <w:color w:val="000000"/>
+          <w:kern w:val="0"/>
+          <w:sz w:val="29"/>
+          <w:szCs w:val="29"/>
+        </w:rPr>
+      </w:pPr>
+      <w:r>
+        <w:rPr>
+          <w:rFonts w:ascii="Arial" w:hAnsi="Arial" w:cs="Arial" w:hint="eastAsia"/>
+          <w:color w:val="000000"/>
+          <w:kern w:val="0"/>
+          <w:sz w:val="29"/>
+          <w:szCs w:val="29"/>
+        </w:rPr>
+        <w:t>必要需求：</w:t>
+      </w:r>
+      <w:r>
+        <w:rPr>
+          <w:rFonts w:ascii="Arial" w:hAnsi="Arial" w:cs="Arial" w:hint="eastAsia"/>
+          <w:color w:val="000000"/>
+          <w:kern w:val="0"/>
+          <w:sz w:val="29"/>
+          <w:szCs w:val="29"/>
+        </w:rPr>
+        <w:t>在</w:t>
+      </w:r>
+      <w:r>
+        <w:rPr>
+          <w:rFonts w:ascii="Arial" w:hAnsi="Arial" w:cs="Arial"/>
+          <w:color w:val="000000"/>
+          <w:kern w:val="0"/>
+          <w:sz w:val="29"/>
+          <w:szCs w:val="29"/>
+        </w:rPr>
+        <w:t>app</w:t>
+      </w:r>
+      <w:r>
+        <w:rPr>
+          <w:rFonts w:ascii="Arial" w:hAnsi="Arial" w:cs="Arial" w:hint="eastAsia"/>
+          <w:color w:val="000000"/>
+          <w:kern w:val="0"/>
+          <w:sz w:val="29"/>
+          <w:szCs w:val="29"/>
+        </w:rPr>
+        <w:t>運行時強制開啟</w:t>
+      </w:r>
+      <w:r>
+        <w:rPr>
+          <w:rFonts w:ascii="Arial" w:hAnsi="Arial" w:cs="Arial"/>
+          <w:color w:val="000000"/>
+          <w:kern w:val="0"/>
+          <w:sz w:val="29"/>
+          <w:szCs w:val="29"/>
+        </w:rPr>
+        <w:t>GPS</w:t>
+      </w:r>
+      <w:r>
+        <w:rPr>
+          <w:rFonts w:ascii="Arial" w:hAnsi="Arial" w:cs="Arial" w:hint="eastAsia"/>
+          <w:color w:val="000000"/>
+          <w:kern w:val="0"/>
+          <w:sz w:val="29"/>
+          <w:szCs w:val="29"/>
+        </w:rPr>
+        <w:t>才可使用</w:t>
       </w:r>
     </w:p>
     <w:p>
@@ -678,7 +750,7 @@
         <w:spacing w:line="400" w:lineRule="atLeast"/>
         <w:ind w:leftChars="0"/>
         <w:rPr>
-          <w:rFonts w:ascii="Arial" w:hAnsi="Arial" w:cs="Arial" w:hint="eastAsia"/>
+          <w:rFonts w:ascii="Arial" w:hAnsi="Arial" w:cs="Arial"/>
           <w:color w:val="000000"/>
           <w:kern w:val="0"/>
           <w:sz w:val="29"/>
@@ -715,6 +787,534 @@
         </w:rPr>
         <w:t>人性化ＧＵＩ</w:t>
       </w:r>
+    </w:p>
+    <w:p>
+      <w:pPr>
+        <w:pStyle w:val="a3"/>
+        <w:widowControl/>
+        <w:numPr>
+          <w:ilvl w:val="1"/>
+          <w:numId w:val="15"/>
+        </w:numPr>
+        <w:autoSpaceDE w:val="0"/>
+        <w:autoSpaceDN w:val="0"/>
+        <w:adjustRightInd w:val="0"/>
+        <w:spacing w:line="400" w:lineRule="atLeast"/>
+        <w:ind w:leftChars="0"/>
+        <w:rPr>
+          <w:rFonts w:ascii="Arial" w:hAnsi="Arial" w:cs="Arial" w:hint="eastAsia"/>
+          <w:color w:val="000000"/>
+          <w:kern w:val="0"/>
+          <w:sz w:val="29"/>
+          <w:szCs w:val="29"/>
+        </w:rPr>
+      </w:pPr>
+      <w:r>
+        <w:rPr>
+          <w:rFonts w:ascii="Arial" w:hAnsi="Arial" w:cs="Arial" w:hint="eastAsia"/>
+          <w:color w:val="000000"/>
+          <w:kern w:val="0"/>
+          <w:sz w:val="29"/>
+          <w:szCs w:val="29"/>
+        </w:rPr>
+        <w:t>輸入</w:t>
+      </w:r>
+    </w:p>
+    <w:p>
+      <w:pPr>
+        <w:pStyle w:val="a3"/>
+        <w:widowControl/>
+        <w:numPr>
+          <w:ilvl w:val="2"/>
+          <w:numId w:val="15"/>
+        </w:numPr>
+        <w:autoSpaceDE w:val="0"/>
+        <w:autoSpaceDN w:val="0"/>
+        <w:adjustRightInd w:val="0"/>
+        <w:spacing w:line="400" w:lineRule="atLeast"/>
+        <w:ind w:leftChars="0"/>
+        <w:rPr>
+          <w:rFonts w:ascii="Arial" w:hAnsi="Arial" w:cs="Arial" w:hint="eastAsia"/>
+          <w:color w:val="000000"/>
+          <w:kern w:val="0"/>
+          <w:sz w:val="29"/>
+          <w:szCs w:val="29"/>
+        </w:rPr>
+      </w:pPr>
+      <w:r>
+        <w:rPr>
+          <w:rFonts w:ascii="Arial" w:hAnsi="Arial" w:cs="Arial" w:hint="eastAsia"/>
+          <w:color w:val="000000"/>
+          <w:kern w:val="0"/>
+          <w:sz w:val="29"/>
+          <w:szCs w:val="29"/>
+        </w:rPr>
+        <w:t>起點終點</w:t>
+      </w:r>
+    </w:p>
+    <w:p>
+      <w:pPr>
+        <w:pStyle w:val="a3"/>
+        <w:widowControl/>
+        <w:numPr>
+          <w:ilvl w:val="3"/>
+          <w:numId w:val="15"/>
+        </w:numPr>
+        <w:autoSpaceDE w:val="0"/>
+        <w:autoSpaceDN w:val="0"/>
+        <w:adjustRightInd w:val="0"/>
+        <w:spacing w:line="400" w:lineRule="atLeast"/>
+        <w:ind w:leftChars="0"/>
+        <w:rPr>
+          <w:rFonts w:ascii="Arial" w:hAnsi="Arial" w:cs="Arial" w:hint="eastAsia"/>
+          <w:color w:val="000000"/>
+          <w:kern w:val="0"/>
+          <w:sz w:val="29"/>
+          <w:szCs w:val="29"/>
+        </w:rPr>
+      </w:pPr>
+      <w:r>
+        <w:rPr>
+          <w:rFonts w:ascii="Arial" w:hAnsi="Arial" w:cs="Arial" w:hint="eastAsia"/>
+          <w:color w:val="000000"/>
+          <w:kern w:val="0"/>
+          <w:sz w:val="29"/>
+          <w:szCs w:val="29"/>
+        </w:rPr>
+        <w:t>起點：當前</w:t>
+      </w:r>
+      <w:r>
+        <w:rPr>
+          <w:rFonts w:ascii="Arial" w:hAnsi="Arial" w:cs="Arial"/>
+          <w:color w:val="000000"/>
+          <w:kern w:val="0"/>
+          <w:sz w:val="29"/>
+          <w:szCs w:val="29"/>
+        </w:rPr>
+        <w:t>GPS</w:t>
+      </w:r>
+      <w:r>
+        <w:rPr>
+          <w:rFonts w:ascii="Arial" w:hAnsi="Arial" w:cs="Arial" w:hint="eastAsia"/>
+          <w:color w:val="000000"/>
+          <w:kern w:val="0"/>
+          <w:sz w:val="29"/>
+          <w:szCs w:val="29"/>
+        </w:rPr>
+        <w:t>或輸入住址</w:t>
+      </w:r>
+      <w:r>
+        <w:rPr>
+          <w:rFonts w:ascii="Arial" w:hAnsi="Arial" w:cs="Arial"/>
+          <w:color w:val="000000"/>
+          <w:kern w:val="0"/>
+          <w:sz w:val="29"/>
+          <w:szCs w:val="29"/>
+        </w:rPr>
+        <w:t>(</w:t>
+      </w:r>
+      <w:r>
+        <w:rPr>
+          <w:rFonts w:ascii="Arial" w:hAnsi="Arial" w:cs="Arial" w:hint="eastAsia"/>
+          <w:color w:val="000000"/>
+          <w:kern w:val="0"/>
+          <w:sz w:val="29"/>
+          <w:szCs w:val="29"/>
+        </w:rPr>
+        <w:t>詳細的住址</w:t>
+      </w:r>
+      <w:r>
+        <w:rPr>
+          <w:rFonts w:ascii="Arial" w:hAnsi="Arial" w:cs="Arial"/>
+          <w:color w:val="000000"/>
+          <w:kern w:val="0"/>
+          <w:sz w:val="29"/>
+          <w:szCs w:val="29"/>
+        </w:rPr>
+        <w:t>)</w:t>
+      </w:r>
+    </w:p>
+    <w:p>
+      <w:pPr>
+        <w:pStyle w:val="a3"/>
+        <w:widowControl/>
+        <w:numPr>
+          <w:ilvl w:val="3"/>
+          <w:numId w:val="15"/>
+        </w:numPr>
+        <w:autoSpaceDE w:val="0"/>
+        <w:autoSpaceDN w:val="0"/>
+        <w:adjustRightInd w:val="0"/>
+        <w:spacing w:line="400" w:lineRule="atLeast"/>
+        <w:ind w:leftChars="0"/>
+        <w:rPr>
+          <w:rFonts w:ascii="Arial" w:hAnsi="Arial" w:cs="Arial" w:hint="eastAsia"/>
+          <w:color w:val="000000"/>
+          <w:kern w:val="0"/>
+          <w:sz w:val="29"/>
+          <w:szCs w:val="29"/>
+        </w:rPr>
+      </w:pPr>
+      <w:r>
+        <w:rPr>
+          <w:rFonts w:ascii="Arial" w:hAnsi="Arial" w:cs="Arial" w:hint="eastAsia"/>
+          <w:color w:val="000000"/>
+          <w:kern w:val="0"/>
+          <w:sz w:val="29"/>
+          <w:szCs w:val="29"/>
+        </w:rPr>
+        <w:t>終點：</w:t>
+      </w:r>
+      <w:r>
+        <w:rPr>
+          <w:rFonts w:ascii="Arial" w:hAnsi="Arial" w:cs="Arial" w:hint="eastAsia"/>
+          <w:color w:val="000000"/>
+          <w:kern w:val="0"/>
+          <w:sz w:val="29"/>
+          <w:szCs w:val="29"/>
+        </w:rPr>
+        <w:t>輸入住址</w:t>
+      </w:r>
+      <w:r>
+        <w:rPr>
+          <w:rFonts w:ascii="Arial" w:hAnsi="Arial" w:cs="Arial"/>
+          <w:color w:val="000000"/>
+          <w:kern w:val="0"/>
+          <w:sz w:val="29"/>
+          <w:szCs w:val="29"/>
+        </w:rPr>
+        <w:t>(</w:t>
+      </w:r>
+      <w:r>
+        <w:rPr>
+          <w:rFonts w:ascii="Arial" w:hAnsi="Arial" w:cs="Arial" w:hint="eastAsia"/>
+          <w:color w:val="000000"/>
+          <w:kern w:val="0"/>
+          <w:sz w:val="29"/>
+          <w:szCs w:val="29"/>
+        </w:rPr>
+        <w:t>詳細的住址</w:t>
+      </w:r>
+      <w:r>
+        <w:rPr>
+          <w:rFonts w:ascii="Arial" w:hAnsi="Arial" w:cs="Arial"/>
+          <w:color w:val="000000"/>
+          <w:kern w:val="0"/>
+          <w:sz w:val="29"/>
+          <w:szCs w:val="29"/>
+        </w:rPr>
+        <w:t>)</w:t>
+      </w:r>
+      <w:r>
+        <w:rPr>
+          <w:rFonts w:ascii="Arial" w:hAnsi="Arial" w:cs="Arial" w:hint="eastAsia"/>
+          <w:color w:val="000000"/>
+          <w:kern w:val="0"/>
+          <w:sz w:val="29"/>
+          <w:szCs w:val="29"/>
+        </w:rPr>
+        <w:t>或可以放</w:t>
+      </w:r>
+      <w:r>
+        <w:rPr>
+          <w:rFonts w:ascii="Arial" w:hAnsi="Arial" w:cs="Arial" w:hint="eastAsia"/>
+          <w:color w:val="000000"/>
+          <w:kern w:val="0"/>
+          <w:sz w:val="29"/>
+          <w:szCs w:val="29"/>
+        </w:rPr>
+        <w:t>紅色中間一點黑的</w:t>
+      </w:r>
+      <w:r>
+        <w:rPr>
+          <w:rFonts w:ascii="Arial" w:hAnsi="Arial" w:cs="Arial" w:hint="eastAsia"/>
+          <w:color w:val="000000"/>
+          <w:kern w:val="0"/>
+          <w:sz w:val="29"/>
+          <w:szCs w:val="29"/>
+        </w:rPr>
+        <w:t>大頭針</w:t>
+      </w:r>
+    </w:p>
+    <w:p>
+      <w:pPr>
+        <w:pStyle w:val="a3"/>
+        <w:widowControl/>
+        <w:numPr>
+          <w:ilvl w:val="1"/>
+          <w:numId w:val="15"/>
+        </w:numPr>
+        <w:autoSpaceDE w:val="0"/>
+        <w:autoSpaceDN w:val="0"/>
+        <w:adjustRightInd w:val="0"/>
+        <w:spacing w:line="400" w:lineRule="atLeast"/>
+        <w:ind w:leftChars="0"/>
+        <w:rPr>
+          <w:rFonts w:ascii="Arial" w:hAnsi="Arial" w:cs="Arial" w:hint="eastAsia"/>
+          <w:color w:val="000000"/>
+          <w:kern w:val="0"/>
+          <w:sz w:val="29"/>
+          <w:szCs w:val="29"/>
+        </w:rPr>
+      </w:pPr>
+      <w:r>
+        <w:rPr>
+          <w:rFonts w:ascii="Arial" w:hAnsi="Arial" w:cs="Arial" w:hint="eastAsia"/>
+          <w:color w:val="000000"/>
+          <w:kern w:val="0"/>
+          <w:sz w:val="29"/>
+          <w:szCs w:val="29"/>
+        </w:rPr>
+        <w:t>輸出</w:t>
+      </w:r>
+    </w:p>
+    <w:p>
+      <w:pPr>
+        <w:pStyle w:val="a3"/>
+        <w:widowControl/>
+        <w:numPr>
+          <w:ilvl w:val="2"/>
+          <w:numId w:val="15"/>
+        </w:numPr>
+        <w:autoSpaceDE w:val="0"/>
+        <w:autoSpaceDN w:val="0"/>
+        <w:adjustRightInd w:val="0"/>
+        <w:spacing w:line="400" w:lineRule="atLeast"/>
+        <w:ind w:leftChars="0"/>
+        <w:rPr>
+          <w:rFonts w:ascii="Arial" w:hAnsi="Arial" w:cs="Arial" w:hint="eastAsia"/>
+          <w:color w:val="000000"/>
+          <w:kern w:val="0"/>
+          <w:sz w:val="29"/>
+          <w:szCs w:val="29"/>
+        </w:rPr>
+      </w:pPr>
+      <w:r>
+        <w:rPr>
+          <w:rFonts w:ascii="Arial" w:hAnsi="Arial" w:cs="Arial" w:hint="eastAsia"/>
+          <w:color w:val="000000"/>
+          <w:kern w:val="0"/>
+          <w:sz w:val="29"/>
+          <w:szCs w:val="29"/>
+        </w:rPr>
+        <w:t>地圖：</w:t>
+      </w:r>
+    </w:p>
+    <w:p>
+      <w:pPr>
+        <w:pStyle w:val="a3"/>
+        <w:widowControl/>
+        <w:numPr>
+          <w:ilvl w:val="3"/>
+          <w:numId w:val="15"/>
+        </w:numPr>
+        <w:autoSpaceDE w:val="0"/>
+        <w:autoSpaceDN w:val="0"/>
+        <w:adjustRightInd w:val="0"/>
+        <w:spacing w:line="400" w:lineRule="atLeast"/>
+        <w:ind w:leftChars="0"/>
+        <w:rPr>
+          <w:rFonts w:ascii="Arial" w:hAnsi="Arial" w:cs="Arial" w:hint="eastAsia"/>
+          <w:color w:val="000000"/>
+          <w:kern w:val="0"/>
+          <w:sz w:val="29"/>
+          <w:szCs w:val="29"/>
+        </w:rPr>
+      </w:pPr>
+      <w:r>
+        <w:rPr>
+          <w:rFonts w:ascii="Arial" w:hAnsi="Arial" w:cs="Arial" w:hint="eastAsia"/>
+          <w:color w:val="000000"/>
+          <w:kern w:val="0"/>
+          <w:sz w:val="29"/>
+          <w:szCs w:val="29"/>
+        </w:rPr>
+        <w:t>路徑</w:t>
+      </w:r>
+      <w:r>
+        <w:rPr>
+          <w:rFonts w:ascii="Arial" w:hAnsi="Arial" w:cs="Arial" w:hint="eastAsia"/>
+          <w:color w:val="000000"/>
+          <w:kern w:val="0"/>
+          <w:sz w:val="29"/>
+          <w:szCs w:val="29"/>
+        </w:rPr>
+        <w:t>顏色</w:t>
+      </w:r>
+      <w:r>
+        <w:rPr>
+          <w:rFonts w:ascii="Arial" w:hAnsi="Arial" w:cs="Arial" w:hint="eastAsia"/>
+          <w:color w:val="000000"/>
+          <w:kern w:val="0"/>
+          <w:sz w:val="29"/>
+          <w:szCs w:val="29"/>
+        </w:rPr>
+        <w:t>：藍色</w:t>
+      </w:r>
+      <w:r>
+        <w:rPr>
+          <w:rFonts w:ascii="Arial" w:hAnsi="Arial" w:cs="Arial" w:hint="eastAsia"/>
+          <w:color w:val="000000"/>
+          <w:kern w:val="0"/>
+          <w:sz w:val="29"/>
+          <w:szCs w:val="29"/>
+        </w:rPr>
+        <w:t>為</w:t>
+      </w:r>
+      <w:r>
+        <w:rPr>
+          <w:rFonts w:ascii="Arial" w:hAnsi="Arial" w:cs="Arial" w:hint="eastAsia"/>
+          <w:color w:val="000000"/>
+          <w:kern w:val="0"/>
+          <w:sz w:val="29"/>
+          <w:szCs w:val="29"/>
+        </w:rPr>
+        <w:t>最佳</w:t>
+      </w:r>
+      <w:r>
+        <w:rPr>
+          <w:rFonts w:ascii="Arial" w:hAnsi="Arial" w:cs="Arial" w:hint="eastAsia"/>
+          <w:color w:val="000000"/>
+          <w:kern w:val="0"/>
+          <w:sz w:val="29"/>
+          <w:szCs w:val="29"/>
+        </w:rPr>
+        <w:t>規劃</w:t>
+      </w:r>
+      <w:r>
+        <w:rPr>
+          <w:rFonts w:ascii="Arial" w:hAnsi="Arial" w:cs="Arial" w:hint="eastAsia"/>
+          <w:color w:val="000000"/>
+          <w:kern w:val="0"/>
+          <w:sz w:val="29"/>
+          <w:szCs w:val="29"/>
+        </w:rPr>
+        <w:t>路徑</w:t>
+      </w:r>
+      <w:r>
+        <w:rPr>
+          <w:rFonts w:ascii="Arial" w:hAnsi="Arial" w:cs="Arial" w:hint="eastAsia"/>
+          <w:color w:val="000000"/>
+          <w:kern w:val="0"/>
+          <w:sz w:val="29"/>
+          <w:szCs w:val="29"/>
+        </w:rPr>
+        <w:t xml:space="preserve"> </w:t>
+      </w:r>
+      <w:r>
+        <w:rPr>
+          <w:rFonts w:ascii="Arial" w:hAnsi="Arial" w:cs="Arial" w:hint="eastAsia"/>
+          <w:color w:val="000000"/>
+          <w:kern w:val="0"/>
+          <w:sz w:val="29"/>
+          <w:szCs w:val="29"/>
+        </w:rPr>
+        <w:t>灰色為其他規劃路徑</w:t>
+      </w:r>
+    </w:p>
+    <w:p>
+      <w:pPr>
+        <w:pStyle w:val="a3"/>
+        <w:widowControl/>
+        <w:numPr>
+          <w:ilvl w:val="3"/>
+          <w:numId w:val="15"/>
+        </w:numPr>
+        <w:autoSpaceDE w:val="0"/>
+        <w:autoSpaceDN w:val="0"/>
+        <w:adjustRightInd w:val="0"/>
+        <w:spacing w:line="400" w:lineRule="atLeast"/>
+        <w:ind w:leftChars="0"/>
+        <w:rPr>
+          <w:rFonts w:ascii="Arial" w:hAnsi="Arial" w:cs="Arial"/>
+          <w:color w:val="000000"/>
+          <w:kern w:val="0"/>
+          <w:sz w:val="29"/>
+          <w:szCs w:val="29"/>
+        </w:rPr>
+      </w:pPr>
+      <w:r>
+        <w:rPr>
+          <w:rFonts w:ascii="Arial" w:hAnsi="Arial" w:cs="Arial" w:hint="eastAsia"/>
+          <w:color w:val="000000"/>
+          <w:kern w:val="0"/>
+          <w:sz w:val="29"/>
+          <w:szCs w:val="29"/>
+        </w:rPr>
+        <w:t>所用地圖資料</w:t>
+      </w:r>
+      <w:r>
+        <w:rPr>
+          <w:rFonts w:ascii="Arial" w:hAnsi="Arial" w:cs="Arial"/>
+          <w:color w:val="000000"/>
+          <w:kern w:val="0"/>
+          <w:sz w:val="29"/>
+          <w:szCs w:val="29"/>
+        </w:rPr>
+        <w:t xml:space="preserve"> </w:t>
+      </w:r>
+      <w:r>
+        <w:rPr>
+          <w:rFonts w:ascii="Arial" w:hAnsi="Arial" w:cs="Arial" w:hint="eastAsia"/>
+          <w:color w:val="000000"/>
+          <w:kern w:val="0"/>
+          <w:sz w:val="29"/>
+          <w:szCs w:val="29"/>
+        </w:rPr>
+        <w:t>:</w:t>
+      </w:r>
+      <w:r>
+        <w:rPr>
+          <w:rFonts w:ascii="Arial" w:hAnsi="Arial" w:cs="Arial"/>
+          <w:color w:val="000000"/>
+          <w:kern w:val="0"/>
+          <w:sz w:val="29"/>
+          <w:szCs w:val="29"/>
+        </w:rPr>
+        <w:t xml:space="preserve"> </w:t>
+      </w:r>
+      <w:r>
+        <w:rPr>
+          <w:rFonts w:ascii="Arial" w:hAnsi="Arial" w:cs="Arial" w:hint="eastAsia"/>
+          <w:color w:val="000000"/>
+          <w:kern w:val="0"/>
+          <w:sz w:val="29"/>
+          <w:szCs w:val="29"/>
+        </w:rPr>
+        <w:t>使用</w:t>
+      </w:r>
+      <w:r>
+        <w:rPr>
+          <w:rFonts w:ascii="Arial" w:hAnsi="Arial" w:cs="Arial"/>
+          <w:color w:val="000000"/>
+          <w:kern w:val="0"/>
+          <w:sz w:val="29"/>
+          <w:szCs w:val="29"/>
+        </w:rPr>
+        <w:t>google map</w:t>
+      </w:r>
+      <w:r>
+        <w:rPr>
+          <w:rFonts w:ascii="Arial" w:hAnsi="Arial" w:cs="Arial"/>
+          <w:color w:val="000000"/>
+          <w:kern w:val="0"/>
+          <w:sz w:val="29"/>
+          <w:szCs w:val="29"/>
+        </w:rPr>
+        <w:t xml:space="preserve"> a</w:t>
+      </w:r>
+      <w:r>
+        <w:rPr>
+          <w:rFonts w:ascii="Arial" w:hAnsi="Arial" w:cs="Arial"/>
+          <w:color w:val="000000"/>
+          <w:kern w:val="0"/>
+          <w:sz w:val="29"/>
+          <w:szCs w:val="29"/>
+        </w:rPr>
+        <w:t>pi</w:t>
+      </w:r>
+      <w:bookmarkStart w:id="0" w:name="_GoBack"/>
+      <w:bookmarkEnd w:id="0"/>
     </w:p>
     <w:p>
       <w:pPr>
@@ -755,17 +1355,223 @@
           <w:sz w:val="29"/>
           <w:szCs w:val="29"/>
         </w:rPr>
+        <w:t xml:space="preserve"> (</w:t>
+      </w:r>
+      <w:r>
+        <w:rPr>
+          <w:rFonts w:ascii="Arial" w:hAnsi="Arial" w:cs="Arial" w:hint="eastAsia"/>
+          <w:color w:val="000000"/>
+          <w:kern w:val="0"/>
+          <w:sz w:val="29"/>
+          <w:szCs w:val="29"/>
+        </w:rPr>
+        <w:t>須以最快到達的方式為最優先使用方法</w:t>
+      </w:r>
+      <w:r>
+        <w:rPr>
+          <w:rFonts w:ascii="Arial" w:hAnsi="Arial" w:cs="Arial"/>
+          <w:color w:val="000000"/>
+          <w:kern w:val="0"/>
+          <w:sz w:val="29"/>
+          <w:szCs w:val="29"/>
+        </w:rPr>
+        <w:t>) :</w:t>
+      </w:r>
+    </w:p>
+    <w:p>
+      <w:pPr>
+        <w:pStyle w:val="a3"/>
+        <w:widowControl/>
+        <w:numPr>
+          <w:ilvl w:val="1"/>
+          <w:numId w:val="15"/>
+        </w:numPr>
+        <w:autoSpaceDE w:val="0"/>
+        <w:autoSpaceDN w:val="0"/>
+        <w:adjustRightInd w:val="0"/>
+        <w:spacing w:line="400" w:lineRule="atLeast"/>
+        <w:ind w:leftChars="0"/>
+        <w:rPr>
+          <w:rFonts w:ascii="Arial" w:hAnsi="Arial" w:cs="Arial" w:hint="eastAsia"/>
+          <w:color w:val="000000"/>
+          <w:kern w:val="0"/>
+          <w:sz w:val="29"/>
+          <w:szCs w:val="29"/>
+        </w:rPr>
+      </w:pPr>
+      <w:r>
+        <w:rPr>
+          <w:rFonts w:ascii="Arial" w:hAnsi="Arial" w:cs="Arial" w:hint="eastAsia"/>
+          <w:color w:val="000000"/>
+          <w:kern w:val="0"/>
+          <w:sz w:val="29"/>
+          <w:szCs w:val="29"/>
+        </w:rPr>
+        <w:t>路徑演算法</w:t>
+      </w:r>
+      <w:r>
+        <w:rPr>
+          <w:rFonts w:ascii="Arial" w:hAnsi="Arial" w:cs="Arial"/>
+          <w:color w:val="000000"/>
+          <w:kern w:val="0"/>
+          <w:sz w:val="29"/>
+          <w:szCs w:val="29"/>
+        </w:rPr>
         <w:t>:</w:t>
       </w:r>
-      <w:r>
-        <w:rPr>
-          <w:rFonts w:ascii="Arial" w:hAnsi="Arial" w:cs="Arial" w:hint="eastAsia"/>
-          <w:color w:val="000000"/>
-          <w:kern w:val="0"/>
-          <w:sz w:val="29"/>
-          <w:szCs w:val="29"/>
-        </w:rPr>
-        <w:t>須以最快到達的方式為最優先使用方法</w:t>
+    </w:p>
+    <w:p>
+      <w:pPr>
+        <w:pStyle w:val="a3"/>
+        <w:widowControl/>
+        <w:numPr>
+          <w:ilvl w:val="2"/>
+          <w:numId w:val="15"/>
+        </w:numPr>
+        <w:autoSpaceDE w:val="0"/>
+        <w:autoSpaceDN w:val="0"/>
+        <w:adjustRightInd w:val="0"/>
+        <w:spacing w:line="400" w:lineRule="atLeast"/>
+        <w:ind w:leftChars="0"/>
+        <w:rPr>
+          <w:rFonts w:ascii="Arial" w:hAnsi="Arial" w:cs="Arial"/>
+          <w:color w:val="000000"/>
+          <w:kern w:val="0"/>
+          <w:sz w:val="29"/>
+          <w:szCs w:val="29"/>
+        </w:rPr>
+      </w:pPr>
+      <w:r>
+        <w:rPr>
+          <w:rFonts w:ascii="Arial" w:hAnsi="Arial" w:cs="Arial" w:hint="eastAsia"/>
+          <w:color w:val="000000"/>
+          <w:kern w:val="0"/>
+          <w:sz w:val="29"/>
+          <w:szCs w:val="29"/>
+        </w:rPr>
+        <w:t>利用</w:t>
+      </w:r>
+      <w:r>
+        <w:rPr>
+          <w:rFonts w:ascii="Arial" w:hAnsi="Arial" w:cs="Arial" w:hint="eastAsia"/>
+          <w:color w:val="000000"/>
+          <w:kern w:val="0"/>
+          <w:sz w:val="29"/>
+          <w:szCs w:val="29"/>
+        </w:rPr>
+        <w:t>資料：抓取網路上所提供的公開公車資訊</w:t>
+      </w:r>
+    </w:p>
+    <w:p>
+      <w:pPr>
+        <w:pStyle w:val="a3"/>
+        <w:widowControl/>
+        <w:numPr>
+          <w:ilvl w:val="2"/>
+          <w:numId w:val="15"/>
+        </w:numPr>
+        <w:autoSpaceDE w:val="0"/>
+        <w:autoSpaceDN w:val="0"/>
+        <w:adjustRightInd w:val="0"/>
+        <w:spacing w:line="400" w:lineRule="atLeast"/>
+        <w:ind w:leftChars="0"/>
+        <w:rPr>
+          <w:rFonts w:ascii="Arial" w:hAnsi="Arial" w:cs="Arial"/>
+          <w:color w:val="000000"/>
+          <w:kern w:val="0"/>
+          <w:sz w:val="29"/>
+          <w:szCs w:val="29"/>
+        </w:rPr>
+      </w:pPr>
+      <w:r>
+        <w:rPr>
+          <w:rFonts w:ascii="Arial" w:hAnsi="Arial" w:cs="Arial" w:hint="eastAsia"/>
+          <w:color w:val="000000"/>
+          <w:kern w:val="0"/>
+          <w:sz w:val="29"/>
+          <w:szCs w:val="29"/>
+        </w:rPr>
+        <w:t>作法：</w:t>
+      </w:r>
+      <w:r>
+        <w:rPr>
+          <w:rFonts w:ascii="Arial" w:hAnsi="Arial" w:cs="Arial" w:hint="eastAsia"/>
+          <w:color w:val="000000"/>
+          <w:kern w:val="0"/>
+          <w:sz w:val="29"/>
+          <w:szCs w:val="29"/>
+        </w:rPr>
+        <w:t>利用</w:t>
+      </w:r>
+      <w:r>
+        <w:rPr>
+          <w:rFonts w:ascii="Arial" w:hAnsi="Arial" w:cs="Arial"/>
+          <w:color w:val="000000"/>
+          <w:kern w:val="0"/>
+          <w:sz w:val="29"/>
+          <w:szCs w:val="29"/>
+        </w:rPr>
+        <w:t>google</w:t>
+      </w:r>
+      <w:r>
+        <w:rPr>
+          <w:rFonts w:ascii="Arial" w:hAnsi="Arial" w:cs="Arial" w:hint="eastAsia"/>
+          <w:color w:val="000000"/>
+          <w:kern w:val="0"/>
+          <w:sz w:val="29"/>
+          <w:szCs w:val="29"/>
+        </w:rPr>
+        <w:t>的最佳路徑</w:t>
+      </w:r>
+      <w:r>
+        <w:rPr>
+          <w:rFonts w:ascii="Arial" w:hAnsi="Arial" w:cs="Arial" w:hint="eastAsia"/>
+          <w:color w:val="000000"/>
+          <w:kern w:val="0"/>
+          <w:sz w:val="29"/>
+          <w:szCs w:val="29"/>
+        </w:rPr>
+        <w:t>所搜尋到的公車類型</w:t>
+      </w:r>
+      <w:r>
+        <w:rPr>
+          <w:rFonts w:ascii="Arial" w:hAnsi="Arial" w:cs="Arial" w:hint="eastAsia"/>
+          <w:color w:val="000000"/>
+          <w:kern w:val="0"/>
+          <w:sz w:val="29"/>
+          <w:szCs w:val="29"/>
+        </w:rPr>
+        <w:t>再去比對</w:t>
+      </w:r>
+      <w:r>
+        <w:rPr>
+          <w:rFonts w:ascii="Arial" w:hAnsi="Arial" w:cs="Arial" w:hint="eastAsia"/>
+          <w:color w:val="000000"/>
+          <w:kern w:val="0"/>
+          <w:sz w:val="29"/>
+          <w:szCs w:val="29"/>
+        </w:rPr>
+        <w:t>可以最快</w:t>
+      </w:r>
+      <w:r>
+        <w:rPr>
+          <w:rFonts w:ascii="Arial" w:hAnsi="Arial" w:cs="Arial" w:hint="eastAsia"/>
+          <w:color w:val="000000"/>
+          <w:kern w:val="0"/>
+          <w:sz w:val="29"/>
+          <w:szCs w:val="29"/>
+        </w:rPr>
+        <w:t>達到目地</w:t>
+      </w:r>
+      <w:r>
+        <w:rPr>
+          <w:rFonts w:ascii="Arial" w:hAnsi="Arial" w:cs="Arial" w:hint="eastAsia"/>
+          <w:color w:val="000000"/>
+          <w:kern w:val="0"/>
+          <w:sz w:val="29"/>
+          <w:szCs w:val="29"/>
+        </w:rPr>
+        <w:t>的公車</w:t>
       </w:r>
     </w:p>
     <w:p>
@@ -782,7 +1588,7 @@
         <w:spacing w:line="400" w:lineRule="atLeast"/>
         <w:ind w:leftChars="0"/>
         <w:rPr>
-          <w:rFonts w:ascii="Arial" w:hAnsi="Arial" w:cs="Arial" w:hint="eastAsia"/>
+          <w:rFonts w:ascii="Arial" w:hAnsi="Arial" w:cs="Arial"/>
           <w:color w:val="000000"/>
           <w:kern w:val="0"/>
           <w:sz w:val="29"/>
@@ -798,6 +1604,36 @@
           <w:szCs w:val="29"/>
         </w:rPr>
         <w:t>分析危險路段</w:t>
+      </w:r>
+      <w:r>
+        <w:rPr>
+          <w:rFonts w:ascii="Arial" w:hAnsi="Arial" w:cs="Arial"/>
+          <w:color w:val="000000"/>
+          <w:kern w:val="0"/>
+          <w:sz w:val="29"/>
+          <w:szCs w:val="29"/>
+        </w:rPr>
+        <w:t>(</w:t>
+      </w:r>
+      <w:r>
+        <w:rPr>
+          <w:rFonts w:ascii="Arial" w:hAnsi="Arial" w:cs="Arial" w:hint="eastAsia"/>
+          <w:color w:val="000000"/>
+          <w:kern w:val="0"/>
+          <w:sz w:val="29"/>
+          <w:szCs w:val="29"/>
+        </w:rPr>
+        <w:t>流量</w:t>
+      </w:r>
+      <w:r>
+        <w:rPr>
+          <w:rFonts w:ascii="Arial" w:hAnsi="Arial" w:cs="Arial"/>
+          <w:color w:val="000000"/>
+          <w:kern w:val="0"/>
+          <w:sz w:val="29"/>
+          <w:szCs w:val="29"/>
+        </w:rPr>
+        <w:t>)</w:t>
       </w:r>
     </w:p>
     <w:p>
@@ -814,7 +1650,7 @@
         <w:spacing w:line="400" w:lineRule="atLeast"/>
         <w:ind w:leftChars="0"/>
         <w:rPr>
-          <w:rFonts w:ascii="Arial" w:hAnsi="Arial" w:cs="Arial" w:hint="eastAsia"/>
+          <w:rFonts w:ascii="Arial" w:hAnsi="Arial" w:cs="Arial"/>
           <w:color w:val="000000"/>
           <w:kern w:val="0"/>
           <w:sz w:val="29"/>
@@ -830,6 +1666,111 @@
           <w:szCs w:val="29"/>
         </w:rPr>
         <w:t>顯示附近的路況和車流量</w:t>
+      </w:r>
+    </w:p>
+    <w:p>
+      <w:pPr>
+        <w:pStyle w:val="a3"/>
+        <w:widowControl/>
+        <w:numPr>
+          <w:ilvl w:val="1"/>
+          <w:numId w:val="16"/>
+        </w:numPr>
+        <w:autoSpaceDE w:val="0"/>
+        <w:autoSpaceDN w:val="0"/>
+        <w:adjustRightInd w:val="0"/>
+        <w:spacing w:line="400" w:lineRule="atLeast"/>
+        <w:ind w:leftChars="0"/>
+        <w:rPr>
+          <w:rFonts w:ascii="Arial" w:hAnsi="Arial" w:cs="Arial" w:hint="eastAsia"/>
+          <w:color w:val="000000"/>
+          <w:kern w:val="0"/>
+          <w:sz w:val="29"/>
+          <w:szCs w:val="29"/>
+        </w:rPr>
+      </w:pPr>
+      <w:r>
+        <w:rPr>
+          <w:rFonts w:ascii="Arial" w:hAnsi="Arial" w:cs="Arial" w:hint="eastAsia"/>
+          <w:color w:val="000000"/>
+          <w:kern w:val="0"/>
+          <w:sz w:val="29"/>
+          <w:szCs w:val="29"/>
+        </w:rPr>
+        <w:lastRenderedPageBreak/>
+        <w:t>範圍：</w:t>
+      </w:r>
+      <w:r>
+        <w:rPr>
+          <w:rFonts w:ascii="Arial" w:hAnsi="Arial" w:cs="Arial" w:hint="eastAsia"/>
+          <w:color w:val="000000"/>
+          <w:kern w:val="0"/>
+          <w:sz w:val="29"/>
+          <w:szCs w:val="29"/>
+        </w:rPr>
+        <w:t>方圓一公里內</w:t>
+      </w:r>
+    </w:p>
+    <w:p>
+      <w:pPr>
+        <w:pStyle w:val="a3"/>
+        <w:widowControl/>
+        <w:numPr>
+          <w:ilvl w:val="1"/>
+          <w:numId w:val="16"/>
+        </w:numPr>
+        <w:autoSpaceDE w:val="0"/>
+        <w:autoSpaceDN w:val="0"/>
+        <w:adjustRightInd w:val="0"/>
+        <w:spacing w:line="400" w:lineRule="atLeast"/>
+        <w:ind w:leftChars="0"/>
+        <w:rPr>
+          <w:rFonts w:ascii="Arial" w:hAnsi="Arial" w:cs="Arial" w:hint="eastAsia"/>
+          <w:color w:val="000000"/>
+          <w:kern w:val="0"/>
+          <w:sz w:val="29"/>
+          <w:szCs w:val="29"/>
+        </w:rPr>
+      </w:pPr>
+      <w:r>
+        <w:rPr>
+          <w:rFonts w:ascii="Arial" w:hAnsi="Arial" w:cs="Arial" w:hint="eastAsia"/>
+          <w:color w:val="000000"/>
+          <w:kern w:val="0"/>
+          <w:sz w:val="29"/>
+          <w:szCs w:val="29"/>
+        </w:rPr>
+        <w:t>作法：使用客戶們所提供的當前位置</w:t>
+      </w:r>
+      <w:r>
+        <w:rPr>
+          <w:rFonts w:ascii="Arial" w:hAnsi="Arial" w:cs="Arial" w:hint="eastAsia"/>
+          <w:color w:val="000000"/>
+          <w:kern w:val="0"/>
+          <w:sz w:val="29"/>
+          <w:szCs w:val="29"/>
+        </w:rPr>
+        <w:t>或者</w:t>
+      </w:r>
+      <w:r>
+        <w:rPr>
+          <w:rFonts w:ascii="Arial" w:hAnsi="Arial" w:cs="Arial"/>
+          <w:color w:val="000000"/>
+          <w:kern w:val="0"/>
+          <w:sz w:val="29"/>
+          <w:szCs w:val="29"/>
+        </w:rPr>
+        <w:t>google</w:t>
+      </w:r>
+      <w:r>
+        <w:rPr>
+          <w:rFonts w:ascii="Arial" w:hAnsi="Arial" w:cs="Arial" w:hint="eastAsia"/>
+          <w:color w:val="000000"/>
+          <w:kern w:val="0"/>
+          <w:sz w:val="29"/>
+          <w:szCs w:val="29"/>
+        </w:rPr>
+        <w:t>去原生的資料</w:t>
       </w:r>
     </w:p>
     <w:p>
@@ -846,7 +1787,7 @@
         <w:spacing w:line="400" w:lineRule="atLeast"/>
         <w:ind w:leftChars="0"/>
         <w:rPr>
-          <w:rFonts w:ascii="Arial" w:hAnsi="Arial" w:cs="Arial" w:hint="eastAsia"/>
+          <w:rFonts w:ascii="Arial" w:hAnsi="Arial" w:cs="Arial"/>
           <w:color w:val="000000"/>
           <w:kern w:val="0"/>
           <w:sz w:val="29"/>
@@ -901,6 +1842,170 @@
         <w:pStyle w:val="a3"/>
         <w:widowControl/>
         <w:numPr>
+          <w:ilvl w:val="1"/>
+          <w:numId w:val="16"/>
+        </w:numPr>
+        <w:autoSpaceDE w:val="0"/>
+        <w:autoSpaceDN w:val="0"/>
+        <w:adjustRightInd w:val="0"/>
+        <w:spacing w:line="400" w:lineRule="atLeast"/>
+        <w:ind w:leftChars="0"/>
+        <w:rPr>
+          <w:rFonts w:ascii="Arial" w:hAnsi="Arial" w:cs="Arial" w:hint="eastAsia"/>
+          <w:color w:val="000000"/>
+          <w:kern w:val="0"/>
+          <w:sz w:val="29"/>
+          <w:szCs w:val="29"/>
+        </w:rPr>
+      </w:pPr>
+      <w:r>
+        <w:rPr>
+          <w:rFonts w:ascii="Arial" w:hAnsi="Arial" w:cs="Arial" w:hint="eastAsia"/>
+          <w:color w:val="000000"/>
+          <w:kern w:val="0"/>
+          <w:sz w:val="29"/>
+          <w:szCs w:val="29"/>
+        </w:rPr>
+        <w:t>當前座標</w:t>
+      </w:r>
+      <w:r>
+        <w:rPr>
+          <w:rFonts w:ascii="Arial" w:hAnsi="Arial" w:cs="Arial"/>
+          <w:color w:val="000000"/>
+          <w:kern w:val="0"/>
+          <w:sz w:val="29"/>
+          <w:szCs w:val="29"/>
+        </w:rPr>
+        <w:t>(</w:t>
+      </w:r>
+      <w:r>
+        <w:rPr>
+          <w:rFonts w:ascii="Arial" w:hAnsi="Arial" w:cs="Arial" w:hint="eastAsia"/>
+          <w:color w:val="000000"/>
+          <w:kern w:val="0"/>
+          <w:sz w:val="29"/>
+          <w:szCs w:val="29"/>
+        </w:rPr>
+        <w:t>使用</w:t>
+      </w:r>
+      <w:r>
+        <w:rPr>
+          <w:rFonts w:ascii="Arial" w:hAnsi="Arial" w:cs="Arial"/>
+          <w:color w:val="000000"/>
+          <w:kern w:val="0"/>
+          <w:sz w:val="29"/>
+          <w:szCs w:val="29"/>
+        </w:rPr>
+        <w:t>GPS</w:t>
+      </w:r>
+      <w:r>
+        <w:rPr>
+          <w:rFonts w:ascii="Arial" w:hAnsi="Arial" w:cs="Arial" w:hint="eastAsia"/>
+          <w:color w:val="000000"/>
+          <w:kern w:val="0"/>
+          <w:sz w:val="29"/>
+          <w:szCs w:val="29"/>
+        </w:rPr>
+        <w:t>座標</w:t>
+      </w:r>
+      <w:r>
+        <w:rPr>
+          <w:rFonts w:ascii="Arial" w:hAnsi="Arial" w:cs="Arial"/>
+          <w:color w:val="000000"/>
+          <w:kern w:val="0"/>
+          <w:sz w:val="29"/>
+          <w:szCs w:val="29"/>
+        </w:rPr>
+        <w:t>)</w:t>
+      </w:r>
+      <w:r>
+        <w:rPr>
+          <w:rFonts w:ascii="Arial" w:hAnsi="Arial" w:cs="Arial" w:hint="eastAsia"/>
+          <w:color w:val="000000"/>
+          <w:kern w:val="0"/>
+          <w:sz w:val="29"/>
+          <w:szCs w:val="29"/>
+        </w:rPr>
+        <w:t>或</w:t>
+      </w:r>
+      <w:r>
+        <w:rPr>
+          <w:rFonts w:ascii="Arial" w:hAnsi="Arial" w:cs="Arial" w:hint="eastAsia"/>
+          <w:color w:val="000000"/>
+          <w:kern w:val="0"/>
+          <w:sz w:val="29"/>
+          <w:szCs w:val="29"/>
+        </w:rPr>
+        <w:t>紅色中間一點黑的大頭針</w:t>
+      </w:r>
+    </w:p>
+    <w:p>
+      <w:pPr>
+        <w:pStyle w:val="a3"/>
+        <w:widowControl/>
+        <w:numPr>
+          <w:ilvl w:val="1"/>
+          <w:numId w:val="16"/>
+        </w:numPr>
+        <w:autoSpaceDE w:val="0"/>
+        <w:autoSpaceDN w:val="0"/>
+        <w:adjustRightInd w:val="0"/>
+        <w:spacing w:line="400" w:lineRule="atLeast"/>
+        <w:ind w:leftChars="0"/>
+        <w:rPr>
+          <w:rFonts w:ascii="Arial" w:hAnsi="Arial" w:cs="Arial" w:hint="eastAsia"/>
+          <w:color w:val="000000"/>
+          <w:kern w:val="0"/>
+          <w:sz w:val="29"/>
+          <w:szCs w:val="29"/>
+        </w:rPr>
+      </w:pPr>
+      <w:r>
+        <w:rPr>
+          <w:rFonts w:ascii="Arial" w:hAnsi="Arial" w:cs="Arial" w:hint="eastAsia"/>
+          <w:color w:val="000000"/>
+          <w:kern w:val="0"/>
+          <w:sz w:val="29"/>
+          <w:szCs w:val="29"/>
+        </w:rPr>
+        <w:t>輸入空格數</w:t>
+      </w:r>
+      <w:r>
+        <w:rPr>
+          <w:rFonts w:ascii="Arial" w:hAnsi="Arial" w:cs="Arial"/>
+          <w:color w:val="000000"/>
+          <w:kern w:val="0"/>
+          <w:sz w:val="29"/>
+          <w:szCs w:val="29"/>
+        </w:rPr>
+        <w:t>(</w:t>
+      </w:r>
+      <w:r>
+        <w:rPr>
+          <w:rFonts w:ascii="Arial" w:hAnsi="Arial" w:cs="Arial" w:hint="eastAsia"/>
+          <w:color w:val="000000"/>
+          <w:kern w:val="0"/>
+          <w:sz w:val="29"/>
+          <w:szCs w:val="29"/>
+        </w:rPr>
+        <w:t>數字</w:t>
+      </w:r>
+      <w:r>
+        <w:rPr>
+          <w:rFonts w:ascii="Arial" w:hAnsi="Arial" w:cs="Arial"/>
+          <w:color w:val="000000"/>
+          <w:kern w:val="0"/>
+          <w:sz w:val="29"/>
+          <w:szCs w:val="29"/>
+        </w:rPr>
+        <w:t>)</w:t>
+      </w:r>
+    </w:p>
+    <w:p>
+      <w:pPr>
+        <w:pStyle w:val="a3"/>
+        <w:widowControl/>
+        <w:numPr>
           <w:ilvl w:val="0"/>
           <w:numId w:val="16"/>
         </w:numPr>
@@ -926,6 +2031,110 @@
           <w:szCs w:val="29"/>
         </w:rPr>
         <w:t>顯示該空位的位置</w:t>
+      </w:r>
+    </w:p>
+    <w:p>
+      <w:pPr>
+        <w:pStyle w:val="a3"/>
+        <w:widowControl/>
+        <w:numPr>
+          <w:ilvl w:val="1"/>
+          <w:numId w:val="16"/>
+        </w:numPr>
+        <w:autoSpaceDE w:val="0"/>
+        <w:autoSpaceDN w:val="0"/>
+        <w:adjustRightInd w:val="0"/>
+        <w:spacing w:line="400" w:lineRule="atLeast"/>
+        <w:ind w:leftChars="0"/>
+        <w:rPr>
+          <w:rFonts w:ascii="Arial" w:hAnsi="Arial" w:cs="Arial"/>
+          <w:color w:val="000000"/>
+          <w:kern w:val="0"/>
+          <w:sz w:val="29"/>
+          <w:szCs w:val="29"/>
+        </w:rPr>
+      </w:pPr>
+      <w:r>
+        <w:rPr>
+          <w:rFonts w:ascii="Arial" w:hAnsi="Arial" w:cs="Arial" w:hint="eastAsia"/>
+          <w:color w:val="000000"/>
+          <w:kern w:val="0"/>
+          <w:sz w:val="29"/>
+          <w:szCs w:val="29"/>
+        </w:rPr>
+        <w:t>如果有停車場就顯示該停車場的位置</w:t>
+      </w:r>
+    </w:p>
+    <w:p>
+      <w:pPr>
+        <w:pStyle w:val="a3"/>
+        <w:widowControl/>
+        <w:numPr>
+          <w:ilvl w:val="1"/>
+          <w:numId w:val="16"/>
+        </w:numPr>
+        <w:autoSpaceDE w:val="0"/>
+        <w:autoSpaceDN w:val="0"/>
+        <w:adjustRightInd w:val="0"/>
+        <w:spacing w:line="400" w:lineRule="atLeast"/>
+        <w:ind w:leftChars="0"/>
+        <w:rPr>
+          <w:rFonts w:ascii="Arial" w:hAnsi="Arial" w:cs="Arial" w:hint="eastAsia"/>
+          <w:color w:val="000000"/>
+          <w:kern w:val="0"/>
+          <w:sz w:val="29"/>
+          <w:szCs w:val="29"/>
+        </w:rPr>
+      </w:pPr>
+      <w:r>
+        <w:rPr>
+          <w:rFonts w:ascii="Arial" w:hAnsi="Arial" w:cs="Arial" w:hint="eastAsia"/>
+          <w:color w:val="000000"/>
+          <w:kern w:val="0"/>
+          <w:sz w:val="29"/>
+          <w:szCs w:val="29"/>
+        </w:rPr>
+        <w:t>若是外面的停車場</w:t>
+      </w:r>
+      <w:r>
+        <w:rPr>
+          <w:rFonts w:ascii="Arial" w:hAnsi="Arial" w:cs="Arial" w:hint="eastAsia"/>
+          <w:color w:val="000000"/>
+          <w:kern w:val="0"/>
+          <w:sz w:val="29"/>
+          <w:szCs w:val="29"/>
+        </w:rPr>
+        <w:t xml:space="preserve"> </w:t>
+      </w:r>
+      <w:r>
+        <w:rPr>
+          <w:rFonts w:ascii="Arial" w:hAnsi="Arial" w:cs="Arial" w:hint="eastAsia"/>
+          <w:color w:val="000000"/>
+          <w:kern w:val="0"/>
+          <w:sz w:val="29"/>
+          <w:szCs w:val="29"/>
+        </w:rPr>
+        <w:t>則是用</w:t>
+      </w:r>
+      <w:r>
+        <w:rPr>
+          <w:rFonts w:ascii="Arial" w:hAnsi="Arial" w:cs="Arial"/>
+          <w:color w:val="000000"/>
+          <w:kern w:val="0"/>
+          <w:sz w:val="29"/>
+          <w:szCs w:val="29"/>
+        </w:rPr>
+        <w:t>GPS</w:t>
+      </w:r>
+      <w:r>
+        <w:rPr>
+          <w:rFonts w:ascii="Arial" w:hAnsi="Arial" w:cs="Arial" w:hint="eastAsia"/>
+          <w:color w:val="000000"/>
+          <w:kern w:val="0"/>
+          <w:sz w:val="29"/>
+          <w:szCs w:val="29"/>
+        </w:rPr>
+        <w:t>顯示該位置</w:t>
       </w:r>
     </w:p>
     <w:p>
@@ -1018,6 +2227,180 @@
         <w:pStyle w:val="a3"/>
         <w:widowControl/>
         <w:numPr>
+          <w:ilvl w:val="1"/>
+          <w:numId w:val="17"/>
+        </w:numPr>
+        <w:autoSpaceDE w:val="0"/>
+        <w:autoSpaceDN w:val="0"/>
+        <w:adjustRightInd w:val="0"/>
+        <w:spacing w:line="400" w:lineRule="atLeast"/>
+        <w:ind w:leftChars="0"/>
+        <w:rPr>
+          <w:rFonts w:ascii="Arial" w:hAnsi="Arial" w:cs="Arial" w:hint="eastAsia"/>
+          <w:color w:val="000000"/>
+          <w:kern w:val="0"/>
+          <w:sz w:val="29"/>
+          <w:szCs w:val="29"/>
+        </w:rPr>
+      </w:pPr>
+      <w:r>
+        <w:rPr>
+          <w:rFonts w:ascii="Arial" w:hAnsi="Arial" w:cs="Arial" w:hint="eastAsia"/>
+          <w:color w:val="000000"/>
+          <w:kern w:val="0"/>
+          <w:sz w:val="29"/>
+          <w:szCs w:val="29"/>
+        </w:rPr>
+        <w:t>舉報選擇欄位</w:t>
+      </w:r>
+      <w:r>
+        <w:rPr>
+          <w:rFonts w:ascii="Arial" w:hAnsi="Arial" w:cs="Arial"/>
+          <w:color w:val="000000"/>
+          <w:kern w:val="0"/>
+          <w:sz w:val="29"/>
+          <w:szCs w:val="29"/>
+        </w:rPr>
+        <w:t>:</w:t>
+      </w:r>
+      <w:r>
+        <w:rPr>
+          <w:rFonts w:ascii="Arial" w:hAnsi="Arial" w:cs="Arial" w:hint="eastAsia"/>
+          <w:color w:val="000000"/>
+          <w:kern w:val="0"/>
+          <w:sz w:val="29"/>
+          <w:szCs w:val="29"/>
+        </w:rPr>
+        <w:t>臨檢</w:t>
+      </w:r>
+      <w:r>
+        <w:rPr>
+          <w:rFonts w:ascii="Arial" w:hAnsi="Arial" w:cs="Arial" w:hint="eastAsia"/>
+          <w:color w:val="000000"/>
+          <w:kern w:val="0"/>
+          <w:sz w:val="29"/>
+          <w:szCs w:val="29"/>
+        </w:rPr>
+        <w:t xml:space="preserve"> </w:t>
+      </w:r>
+      <w:r>
+        <w:rPr>
+          <w:rFonts w:ascii="Arial" w:hAnsi="Arial" w:cs="Arial" w:hint="eastAsia"/>
+          <w:color w:val="000000"/>
+          <w:kern w:val="0"/>
+          <w:sz w:val="29"/>
+          <w:szCs w:val="29"/>
+        </w:rPr>
+        <w:t>取締開單</w:t>
+      </w:r>
+      <w:r>
+        <w:rPr>
+          <w:rFonts w:ascii="Arial" w:hAnsi="Arial" w:cs="Arial" w:hint="eastAsia"/>
+          <w:color w:val="000000"/>
+          <w:kern w:val="0"/>
+          <w:sz w:val="29"/>
+          <w:szCs w:val="29"/>
+        </w:rPr>
+        <w:t xml:space="preserve"> </w:t>
+      </w:r>
+      <w:r>
+        <w:rPr>
+          <w:rFonts w:ascii="Arial" w:hAnsi="Arial" w:cs="Arial" w:hint="eastAsia"/>
+          <w:color w:val="000000"/>
+          <w:kern w:val="0"/>
+          <w:sz w:val="29"/>
+          <w:szCs w:val="29"/>
+        </w:rPr>
+        <w:t>移動型測速照相</w:t>
+      </w:r>
+    </w:p>
+    <w:p>
+      <w:pPr>
+        <w:pStyle w:val="a3"/>
+        <w:widowControl/>
+        <w:numPr>
+          <w:ilvl w:val="1"/>
+          <w:numId w:val="17"/>
+        </w:numPr>
+        <w:autoSpaceDE w:val="0"/>
+        <w:autoSpaceDN w:val="0"/>
+        <w:adjustRightInd w:val="0"/>
+        <w:spacing w:line="400" w:lineRule="atLeast"/>
+        <w:ind w:leftChars="0"/>
+        <w:rPr>
+          <w:rFonts w:ascii="Arial" w:hAnsi="Arial" w:cs="Arial" w:hint="eastAsia"/>
+          <w:color w:val="000000"/>
+          <w:kern w:val="0"/>
+          <w:sz w:val="29"/>
+          <w:szCs w:val="29"/>
+        </w:rPr>
+      </w:pPr>
+      <w:r>
+        <w:rPr>
+          <w:rFonts w:ascii="Arial" w:hAnsi="Arial" w:cs="Arial" w:hint="eastAsia"/>
+          <w:color w:val="000000"/>
+          <w:kern w:val="0"/>
+          <w:sz w:val="29"/>
+          <w:szCs w:val="29"/>
+        </w:rPr>
+        <w:t>當前座標</w:t>
+      </w:r>
+      <w:r>
+        <w:rPr>
+          <w:rFonts w:ascii="Arial" w:hAnsi="Arial" w:cs="Arial"/>
+          <w:color w:val="000000"/>
+          <w:kern w:val="0"/>
+          <w:sz w:val="29"/>
+          <w:szCs w:val="29"/>
+        </w:rPr>
+        <w:t>(</w:t>
+      </w:r>
+      <w:r>
+        <w:rPr>
+          <w:rFonts w:ascii="Arial" w:hAnsi="Arial" w:cs="Arial" w:hint="eastAsia"/>
+          <w:color w:val="000000"/>
+          <w:kern w:val="0"/>
+          <w:sz w:val="29"/>
+          <w:szCs w:val="29"/>
+        </w:rPr>
+        <w:t>使用</w:t>
+      </w:r>
+      <w:r>
+        <w:rPr>
+          <w:rFonts w:ascii="Arial" w:hAnsi="Arial" w:cs="Arial"/>
+          <w:color w:val="000000"/>
+          <w:kern w:val="0"/>
+          <w:sz w:val="29"/>
+          <w:szCs w:val="29"/>
+        </w:rPr>
+        <w:t>GPS</w:t>
+      </w:r>
+      <w:r>
+        <w:rPr>
+          <w:rFonts w:ascii="Arial" w:hAnsi="Arial" w:cs="Arial" w:hint="eastAsia"/>
+          <w:color w:val="000000"/>
+          <w:kern w:val="0"/>
+          <w:sz w:val="29"/>
+          <w:szCs w:val="29"/>
+        </w:rPr>
+        <w:t>座標</w:t>
+      </w:r>
+      <w:r>
+        <w:rPr>
+          <w:rFonts w:ascii="Arial" w:hAnsi="Arial" w:cs="Arial"/>
+          <w:color w:val="000000"/>
+          <w:kern w:val="0"/>
+          <w:sz w:val="29"/>
+          <w:szCs w:val="29"/>
+        </w:rPr>
+        <w:t>)</w:t>
+      </w:r>
+    </w:p>
+    <w:p>
+      <w:pPr>
+        <w:pStyle w:val="a3"/>
+        <w:widowControl/>
+        <w:numPr>
           <w:ilvl w:val="0"/>
           <w:numId w:val="17"/>
         </w:numPr>
@@ -1027,7 +2410,7 @@
         <w:spacing w:line="400" w:lineRule="atLeast"/>
         <w:ind w:leftChars="0"/>
         <w:rPr>
-          <w:rFonts w:ascii="Arial" w:hAnsi="Arial" w:cs="Arial" w:hint="eastAsia"/>
+          <w:rFonts w:ascii="Arial" w:hAnsi="Arial" w:cs="Arial"/>
           <w:color w:val="000000"/>
           <w:kern w:val="0"/>
           <w:sz w:val="29"/>
@@ -1043,6 +2426,36 @@
           <w:szCs w:val="29"/>
         </w:rPr>
         <w:t>顯示警察的位置</w:t>
+      </w:r>
+      <w:r>
+        <w:rPr>
+          <w:rFonts w:ascii="Arial" w:hAnsi="Arial" w:cs="Arial"/>
+          <w:color w:val="000000"/>
+          <w:kern w:val="0"/>
+          <w:sz w:val="29"/>
+          <w:szCs w:val="29"/>
+        </w:rPr>
+        <w:t>(</w:t>
+      </w:r>
+      <w:r>
+        <w:rPr>
+          <w:rFonts w:ascii="Arial" w:hAnsi="Arial" w:cs="Arial" w:hint="eastAsia"/>
+          <w:color w:val="000000"/>
+          <w:kern w:val="0"/>
+          <w:sz w:val="29"/>
+          <w:szCs w:val="29"/>
+        </w:rPr>
+        <w:t>大頭針標記</w:t>
+      </w:r>
+      <w:r>
+        <w:rPr>
+          <w:rFonts w:ascii="Arial" w:hAnsi="Arial" w:cs="Arial"/>
+          <w:color w:val="000000"/>
+          <w:kern w:val="0"/>
+          <w:sz w:val="29"/>
+          <w:szCs w:val="29"/>
+        </w:rPr>
+        <w:t>)</w:t>
       </w:r>
     </w:p>
     <w:p>
@@ -1059,7 +2472,7 @@
         <w:spacing w:line="400" w:lineRule="atLeast"/>
         <w:ind w:leftChars="0"/>
         <w:rPr>
-          <w:rFonts w:ascii="Arial" w:hAnsi="Arial" w:cs="Arial" w:hint="eastAsia"/>
+          <w:rFonts w:ascii="Arial" w:hAnsi="Arial" w:cs="Arial"/>
           <w:color w:val="000000"/>
           <w:kern w:val="0"/>
           <w:sz w:val="29"/>
@@ -1154,6 +2567,88 @@
         <w:pStyle w:val="a3"/>
         <w:widowControl/>
         <w:numPr>
+          <w:ilvl w:val="1"/>
+          <w:numId w:val="18"/>
+        </w:numPr>
+        <w:autoSpaceDE w:val="0"/>
+        <w:autoSpaceDN w:val="0"/>
+        <w:adjustRightInd w:val="0"/>
+        <w:spacing w:line="400" w:lineRule="atLeast"/>
+        <w:ind w:leftChars="0"/>
+        <w:rPr>
+          <w:rFonts w:ascii="Arial" w:hAnsi="Arial" w:cs="Arial"/>
+          <w:color w:val="000000"/>
+          <w:kern w:val="0"/>
+          <w:sz w:val="29"/>
+          <w:szCs w:val="29"/>
+        </w:rPr>
+      </w:pPr>
+      <w:r>
+        <w:rPr>
+          <w:rFonts w:ascii="Arial" w:hAnsi="Arial" w:cs="Arial" w:hint="eastAsia"/>
+          <w:color w:val="000000"/>
+          <w:kern w:val="0"/>
+          <w:sz w:val="29"/>
+          <w:szCs w:val="29"/>
+        </w:rPr>
+        <w:t>在使用時會自動回報</w:t>
+      </w:r>
+      <w:r>
+        <w:rPr>
+          <w:rFonts w:ascii="Arial" w:hAnsi="Arial" w:cs="Arial"/>
+          <w:color w:val="000000"/>
+          <w:kern w:val="0"/>
+          <w:sz w:val="29"/>
+          <w:szCs w:val="29"/>
+        </w:rPr>
+        <w:t>(</w:t>
+      </w:r>
+      <w:r>
+        <w:rPr>
+          <w:rFonts w:ascii="Arial" w:hAnsi="Arial" w:cs="Arial" w:hint="eastAsia"/>
+          <w:color w:val="000000"/>
+          <w:kern w:val="0"/>
+          <w:sz w:val="29"/>
+          <w:szCs w:val="29"/>
+        </w:rPr>
+        <w:t>回報當前</w:t>
+      </w:r>
+      <w:r>
+        <w:rPr>
+          <w:rFonts w:ascii="Arial" w:hAnsi="Arial" w:cs="Arial"/>
+          <w:color w:val="000000"/>
+          <w:kern w:val="0"/>
+          <w:sz w:val="29"/>
+          <w:szCs w:val="29"/>
+        </w:rPr>
+        <w:t>GPS</w:t>
+      </w:r>
+      <w:r>
+        <w:rPr>
+          <w:rFonts w:ascii="Arial" w:hAnsi="Arial" w:cs="Arial" w:hint="eastAsia"/>
+          <w:color w:val="000000"/>
+          <w:kern w:val="0"/>
+          <w:sz w:val="29"/>
+          <w:szCs w:val="29"/>
+        </w:rPr>
+        <w:t>位置</w:t>
+      </w:r>
+      <w:r>
+        <w:rPr>
+          <w:rFonts w:ascii="Arial" w:hAnsi="Arial" w:cs="Arial"/>
+          <w:color w:val="000000"/>
+          <w:kern w:val="0"/>
+          <w:sz w:val="29"/>
+          <w:szCs w:val="29"/>
+        </w:rPr>
+        <w:t>)</w:t>
+      </w:r>
+    </w:p>
+    <w:p>
+      <w:pPr>
+        <w:pStyle w:val="a3"/>
+        <w:widowControl/>
+        <w:numPr>
           <w:ilvl w:val="0"/>
           <w:numId w:val="18"/>
         </w:numPr>
@@ -1179,6 +2674,180 @@
           <w:szCs w:val="29"/>
         </w:rPr>
         <w:t>通知其他用戶</w:t>
+      </w:r>
+    </w:p>
+    <w:p>
+      <w:pPr>
+        <w:pStyle w:val="a3"/>
+        <w:widowControl/>
+        <w:numPr>
+          <w:ilvl w:val="1"/>
+          <w:numId w:val="18"/>
+        </w:numPr>
+        <w:autoSpaceDE w:val="0"/>
+        <w:autoSpaceDN w:val="0"/>
+        <w:adjustRightInd w:val="0"/>
+        <w:spacing w:line="400" w:lineRule="atLeast"/>
+        <w:ind w:leftChars="0"/>
+        <w:rPr>
+          <w:rFonts w:ascii="Arial" w:hAnsi="Arial" w:cs="Arial" w:hint="eastAsia"/>
+          <w:color w:val="000000"/>
+          <w:kern w:val="0"/>
+          <w:sz w:val="29"/>
+          <w:szCs w:val="29"/>
+        </w:rPr>
+      </w:pPr>
+      <w:r>
+        <w:rPr>
+          <w:rFonts w:ascii="Arial" w:hAnsi="Arial" w:cs="Arial" w:hint="eastAsia"/>
+          <w:color w:val="000000"/>
+          <w:kern w:val="0"/>
+          <w:sz w:val="29"/>
+          <w:szCs w:val="29"/>
+        </w:rPr>
+        <w:t>在此路況附近</w:t>
+      </w:r>
+      <w:r>
+        <w:rPr>
+          <w:rFonts w:ascii="Arial" w:hAnsi="Arial" w:cs="Arial"/>
+          <w:color w:val="000000"/>
+          <w:kern w:val="0"/>
+          <w:sz w:val="29"/>
+          <w:szCs w:val="29"/>
+        </w:rPr>
+        <w:t>(</w:t>
+      </w:r>
+      <w:r>
+        <w:rPr>
+          <w:rFonts w:ascii="Arial" w:hAnsi="Arial" w:cs="Arial" w:hint="eastAsia"/>
+          <w:color w:val="000000"/>
+          <w:kern w:val="0"/>
+          <w:sz w:val="29"/>
+          <w:szCs w:val="29"/>
+        </w:rPr>
+        <w:t>方圓</w:t>
+      </w:r>
+      <w:r>
+        <w:rPr>
+          <w:rFonts w:ascii="Arial" w:hAnsi="Arial" w:cs="Arial"/>
+          <w:color w:val="000000"/>
+          <w:kern w:val="0"/>
+          <w:sz w:val="29"/>
+          <w:szCs w:val="29"/>
+        </w:rPr>
+        <w:t>1</w:t>
+      </w:r>
+      <w:r>
+        <w:rPr>
+          <w:rFonts w:ascii="Arial" w:hAnsi="Arial" w:cs="Arial" w:hint="eastAsia"/>
+          <w:color w:val="000000"/>
+          <w:kern w:val="0"/>
+          <w:sz w:val="29"/>
+          <w:szCs w:val="29"/>
+        </w:rPr>
+        <w:t>公里</w:t>
+      </w:r>
+      <w:r>
+        <w:rPr>
+          <w:rFonts w:ascii="Arial" w:hAnsi="Arial" w:cs="Arial"/>
+          <w:color w:val="000000"/>
+          <w:kern w:val="0"/>
+          <w:sz w:val="29"/>
+          <w:szCs w:val="29"/>
+        </w:rPr>
+        <w:t>)</w:t>
+      </w:r>
+      <w:r>
+        <w:rPr>
+          <w:rFonts w:ascii="Arial" w:hAnsi="Arial" w:cs="Arial" w:hint="eastAsia"/>
+          <w:color w:val="000000"/>
+          <w:kern w:val="0"/>
+          <w:sz w:val="29"/>
+          <w:szCs w:val="29"/>
+        </w:rPr>
+        <w:t>時</w:t>
+      </w:r>
+    </w:p>
+    <w:p>
+      <w:pPr>
+        <w:pStyle w:val="a3"/>
+        <w:widowControl/>
+        <w:numPr>
+          <w:ilvl w:val="1"/>
+          <w:numId w:val="18"/>
+        </w:numPr>
+        <w:autoSpaceDE w:val="0"/>
+        <w:autoSpaceDN w:val="0"/>
+        <w:adjustRightInd w:val="0"/>
+        <w:spacing w:line="400" w:lineRule="atLeast"/>
+        <w:ind w:leftChars="0"/>
+        <w:rPr>
+          <w:rFonts w:ascii="Arial" w:hAnsi="Arial" w:cs="Arial"/>
+          <w:color w:val="000000"/>
+          <w:kern w:val="0"/>
+          <w:sz w:val="29"/>
+          <w:szCs w:val="29"/>
+        </w:rPr>
+      </w:pPr>
+      <w:r>
+        <w:rPr>
+          <w:rFonts w:ascii="Arial" w:hAnsi="Arial" w:cs="Arial" w:hint="eastAsia"/>
+          <w:color w:val="000000"/>
+          <w:kern w:val="0"/>
+          <w:sz w:val="29"/>
+          <w:szCs w:val="29"/>
+        </w:rPr>
+        <w:t>在</w:t>
+      </w:r>
+      <w:r>
+        <w:rPr>
+          <w:rFonts w:ascii="Arial" w:hAnsi="Arial" w:cs="Arial"/>
+          <w:color w:val="000000"/>
+          <w:kern w:val="0"/>
+          <w:sz w:val="29"/>
+          <w:szCs w:val="29"/>
+        </w:rPr>
+        <w:t>app</w:t>
+      </w:r>
+      <w:r>
+        <w:rPr>
+          <w:rFonts w:ascii="Arial" w:hAnsi="Arial" w:cs="Arial" w:hint="eastAsia"/>
+          <w:color w:val="000000"/>
+          <w:kern w:val="0"/>
+          <w:sz w:val="29"/>
+          <w:szCs w:val="29"/>
+        </w:rPr>
+        <w:t>啟動時會跳通知某路況不佳</w:t>
+      </w:r>
+      <w:r>
+        <w:rPr>
+          <w:rFonts w:ascii="Arial" w:hAnsi="Arial" w:cs="Arial"/>
+          <w:color w:val="000000"/>
+          <w:kern w:val="0"/>
+          <w:sz w:val="29"/>
+          <w:szCs w:val="29"/>
+        </w:rPr>
+        <w:t>(</w:t>
+      </w:r>
+      <w:r>
+        <w:rPr>
+          <w:rFonts w:ascii="Arial" w:hAnsi="Arial" w:cs="Arial" w:hint="eastAsia"/>
+          <w:color w:val="000000"/>
+          <w:kern w:val="0"/>
+          <w:sz w:val="29"/>
+          <w:szCs w:val="29"/>
+        </w:rPr>
+        <w:t>路名</w:t>
+      </w:r>
+      <w:r>
+        <w:rPr>
+          <w:rFonts w:ascii="Arial" w:hAnsi="Arial" w:cs="Arial"/>
+          <w:color w:val="000000"/>
+          <w:kern w:val="0"/>
+          <w:sz w:val="29"/>
+          <w:szCs w:val="29"/>
+        </w:rPr>
+        <w:t>)</w:t>
       </w:r>
     </w:p>
     <w:sectPr>
@@ -1479,7 +3148,7 @@
         <w:rFonts w:ascii="Wingdings" w:hAnsi="Wingdings" w:hint="default"/>
       </w:rPr>
     </w:lvl>
-    <w:lvl w:ilvl="1" w:tplc="04090003" w:tentative="1">
+    <w:lvl w:ilvl="1" w:tplc="04090003">
       <w:start w:val="1"/>
       <w:numFmt w:val="bullet"/>
       <w:lvlText w:val=""/>
@@ -1491,7 +3160,7 @@
         <w:rFonts w:ascii="Wingdings" w:hAnsi="Wingdings" w:hint="default"/>
       </w:rPr>
     </w:lvl>
-    <w:lvl w:ilvl="2" w:tplc="04090005" w:tentative="1">
+    <w:lvl w:ilvl="2" w:tplc="04090005">
       <w:start w:val="1"/>
       <w:numFmt w:val="bullet"/>
       <w:lvlText w:val=""/>
@@ -1503,7 +3172,7 @@
         <w:rFonts w:ascii="Wingdings" w:hAnsi="Wingdings" w:hint="default"/>
       </w:rPr>
     </w:lvl>
-    <w:lvl w:ilvl="3" w:tplc="04090001" w:tentative="1">
+    <w:lvl w:ilvl="3" w:tplc="04090001">
       <w:start w:val="1"/>
       <w:numFmt w:val="bullet"/>
       <w:lvlText w:val=""/>
@@ -1515,7 +3184,7 @@
         <w:rFonts w:ascii="Wingdings" w:hAnsi="Wingdings" w:hint="default"/>
       </w:rPr>
     </w:lvl>
-    <w:lvl w:ilvl="4" w:tplc="04090003" w:tentative="1">
+    <w:lvl w:ilvl="4" w:tplc="04090003">
       <w:start w:val="1"/>
       <w:numFmt w:val="bullet"/>
       <w:lvlText w:val=""/>
@@ -1527,7 +3196,7 @@
         <w:rFonts w:ascii="Wingdings" w:hAnsi="Wingdings" w:hint="default"/>
       </w:rPr>
     </w:lvl>
-    <w:lvl w:ilvl="5" w:tplc="04090005" w:tentative="1">
+    <w:lvl w:ilvl="5" w:tplc="04090005">
       <w:start w:val="1"/>
       <w:numFmt w:val="bullet"/>
       <w:lvlText w:val=""/>
@@ -1539,7 +3208,7 @@
         <w:rFonts w:ascii="Wingdings" w:hAnsi="Wingdings" w:hint="default"/>
       </w:rPr>
     </w:lvl>
-    <w:lvl w:ilvl="6" w:tplc="04090001" w:tentative="1">
+    <w:lvl w:ilvl="6" w:tplc="04090001">
       <w:start w:val="1"/>
       <w:numFmt w:val="bullet"/>
       <w:lvlText w:val=""/>
@@ -1551,7 +3220,7 @@
         <w:rFonts w:ascii="Wingdings" w:hAnsi="Wingdings" w:hint="default"/>
       </w:rPr>
     </w:lvl>
-    <w:lvl w:ilvl="7" w:tplc="04090003" w:tentative="1">
+    <w:lvl w:ilvl="7" w:tplc="04090003">
       <w:start w:val="1"/>
       <w:numFmt w:val="bullet"/>
       <w:lvlText w:val=""/>
@@ -1563,7 +3232,7 @@
         <w:rFonts w:ascii="Wingdings" w:hAnsi="Wingdings" w:hint="default"/>
       </w:rPr>
     </w:lvl>
-    <w:lvl w:ilvl="8" w:tplc="04090005" w:tentative="1">
+    <w:lvl w:ilvl="8" w:tplc="04090005">
       <w:start w:val="1"/>
       <w:numFmt w:val="bullet"/>
       <w:lvlText w:val=""/>
@@ -1592,7 +3261,7 @@
         <w:rFonts w:ascii="Wingdings" w:hAnsi="Wingdings" w:hint="default"/>
       </w:rPr>
     </w:lvl>
-    <w:lvl w:ilvl="1" w:tplc="04090003" w:tentative="1">
+    <w:lvl w:ilvl="1" w:tplc="04090003">
       <w:start w:val="1"/>
       <w:numFmt w:val="bullet"/>
       <w:lvlText w:val=""/>
@@ -1604,7 +3273,7 @@
         <w:rFonts w:ascii="Wingdings" w:hAnsi="Wingdings" w:hint="default"/>
       </w:rPr>
     </w:lvl>
-    <w:lvl w:ilvl="2" w:tplc="04090005" w:tentative="1">
+    <w:lvl w:ilvl="2" w:tplc="04090005">
       <w:start w:val="1"/>
       <w:numFmt w:val="bullet"/>
       <w:lvlText w:val=""/>
@@ -1705,7 +3374,7 @@
         <w:rFonts w:ascii="Wingdings" w:hAnsi="Wingdings" w:hint="default"/>
       </w:rPr>
     </w:lvl>
-    <w:lvl w:ilvl="1" w:tplc="04090003" w:tentative="1">
+    <w:lvl w:ilvl="1" w:tplc="04090003">
       <w:start w:val="1"/>
       <w:numFmt w:val="bullet"/>
       <w:lvlText w:val=""/>
@@ -2452,7 +4121,7 @@
         <w:rFonts w:ascii="Wingdings" w:hAnsi="Wingdings" w:hint="default"/>
       </w:rPr>
     </w:lvl>
-    <w:lvl w:ilvl="1" w:tplc="04090003" w:tentative="1">
+    <w:lvl w:ilvl="1" w:tplc="04090003">
       <w:start w:val="1"/>
       <w:numFmt w:val="bullet"/>
       <w:lvlText w:val=""/>
@@ -2464,7 +4133,7 @@
         <w:rFonts w:ascii="Wingdings" w:hAnsi="Wingdings" w:hint="default"/>
       </w:rPr>
     </w:lvl>
-    <w:lvl w:ilvl="2" w:tplc="04090005" w:tentative="1">
+    <w:lvl w:ilvl="2" w:tplc="04090005">
       <w:start w:val="1"/>
       <w:numFmt w:val="bullet"/>
       <w:lvlText w:val=""/>
@@ -2476,7 +4145,7 @@
         <w:rFonts w:ascii="Wingdings" w:hAnsi="Wingdings" w:hint="default"/>
       </w:rPr>
     </w:lvl>
-    <w:lvl w:ilvl="3" w:tplc="04090001" w:tentative="1">
+    <w:lvl w:ilvl="3" w:tplc="04090001">
       <w:start w:val="1"/>
       <w:numFmt w:val="bullet"/>
       <w:lvlText w:val=""/>
